--- a/OOPS lab 3.docx
+++ b/OOPS lab 3.docx
@@ -18,9 +18,9 @@
           <w:sz w:val="28"/>
           <w:szCs w:val="28"/>
         </w:rPr>
-        <w:t xml:space="preserve">Name: </w:t>
-      </w:r>
-      <w:proofErr w:type="gramStart"/>
+        <w:t xml:space="preserve">Name: Ammar Khan                                                         </w:t>
+      </w:r>
+      <w:proofErr w:type="spellStart"/>
       <w:r>
         <w:rPr>
           <w:rFonts w:ascii="Times New Roman" w:hAnsi="Times New Roman" w:cs="Times New Roman"/>
@@ -28,9 +28,9 @@
           <w:sz w:val="28"/>
           <w:szCs w:val="28"/>
         </w:rPr>
-        <w:t>M.HASSAN</w:t>
-      </w:r>
-      <w:proofErr w:type="gramEnd"/>
+        <w:t>Reg</w:t>
+      </w:r>
+      <w:proofErr w:type="spellEnd"/>
       <w:r>
         <w:rPr>
           <w:rFonts w:ascii="Times New Roman" w:hAnsi="Times New Roman" w:cs="Times New Roman"/>
@@ -38,18 +38,18 @@
           <w:sz w:val="28"/>
           <w:szCs w:val="28"/>
         </w:rPr>
-        <w:t xml:space="preserve"> BUTT                        </w:t>
-      </w:r>
-      <w:r>
+        <w:t xml:space="preserve"> No: FA24-BSE-148</w:t>
+      </w:r>
+    </w:p>
+    <w:p>
+      <w:pPr>
         <w:rPr>
           <w:rFonts w:ascii="Times New Roman" w:hAnsi="Times New Roman" w:cs="Times New Roman"/>
           <w:b/>
           <w:sz w:val="28"/>
           <w:szCs w:val="28"/>
         </w:rPr>
-        <w:t xml:space="preserve"> </w:t>
-      </w:r>
-      <w:proofErr w:type="spellStart"/>
+      </w:pPr>
       <w:r>
         <w:rPr>
           <w:rFonts w:ascii="Times New Roman" w:hAnsi="Times New Roman" w:cs="Times New Roman"/>
@@ -57,44 +57,6 @@
           <w:sz w:val="28"/>
           <w:szCs w:val="28"/>
         </w:rPr>
-        <w:t>Reg</w:t>
-      </w:r>
-      <w:proofErr w:type="spellEnd"/>
-      <w:r>
-        <w:rPr>
-          <w:rFonts w:ascii="Times New Roman" w:hAnsi="Times New Roman" w:cs="Times New Roman"/>
-          <w:b/>
-          <w:sz w:val="28"/>
-          <w:szCs w:val="28"/>
-        </w:rPr>
-        <w:t xml:space="preserve"> No: FA24-BSE-</w:t>
-      </w:r>
-      <w:r>
-        <w:rPr>
-          <w:rFonts w:ascii="Times New Roman" w:hAnsi="Times New Roman" w:cs="Times New Roman"/>
-          <w:b/>
-          <w:sz w:val="28"/>
-          <w:szCs w:val="28"/>
-        </w:rPr>
-        <w:t>102</w:t>
-      </w:r>
-    </w:p>
-    <w:p>
-      <w:pPr>
-        <w:rPr>
-          <w:rFonts w:ascii="Times New Roman" w:hAnsi="Times New Roman" w:cs="Times New Roman"/>
-          <w:b/>
-          <w:sz w:val="28"/>
-          <w:szCs w:val="28"/>
-        </w:rPr>
-      </w:pPr>
-      <w:r>
-        <w:rPr>
-          <w:rFonts w:ascii="Times New Roman" w:hAnsi="Times New Roman" w:cs="Times New Roman"/>
-          <w:b/>
-          <w:sz w:val="28"/>
-          <w:szCs w:val="28"/>
-        </w:rPr>
         <w:t>Course: Object Oriented Programing                             Class: 3C</w:t>
       </w:r>
     </w:p>
@@ -169,7 +131,6 @@
         <w:rPr>
           <w:rFonts w:ascii="Times New Roman" w:hAnsi="Times New Roman" w:cs="Times New Roman"/>
           <w:b/>
-          <w:noProof/>
           <w:sz w:val="24"/>
           <w:szCs w:val="24"/>
         </w:rPr>
@@ -223,7 +184,6 @@
         <w:rPr>
           <w:rFonts w:ascii="Times New Roman" w:hAnsi="Times New Roman" w:cs="Times New Roman"/>
           <w:b/>
-          <w:noProof/>
           <w:sz w:val="24"/>
           <w:szCs w:val="24"/>
         </w:rPr>
@@ -297,7 +257,6 @@
         <w:rPr>
           <w:rFonts w:ascii="Times New Roman" w:hAnsi="Times New Roman" w:cs="Times New Roman"/>
           <w:b/>
-          <w:noProof/>
           <w:sz w:val="24"/>
           <w:szCs w:val="24"/>
         </w:rPr>
@@ -436,12 +395,10 @@
           <w:szCs w:val="24"/>
         </w:rPr>
       </w:pPr>
-      <w:bookmarkStart w:id="0" w:name="_GoBack"/>
-      <w:r>
-        <w:rPr>
-          <w:rFonts w:ascii="Times New Roman" w:hAnsi="Times New Roman" w:cs="Times New Roman"/>
-          <w:b/>
-          <w:noProof/>
+      <w:r>
+        <w:rPr>
+          <w:rFonts w:ascii="Times New Roman" w:hAnsi="Times New Roman" w:cs="Times New Roman"/>
+          <w:b/>
           <w:sz w:val="24"/>
           <w:szCs w:val="24"/>
         </w:rPr>
@@ -481,22 +438,20 @@
           </wp:inline>
         </w:drawing>
       </w:r>
-      <w:bookmarkEnd w:id="0"/>
-    </w:p>
-    <w:p>
-      <w:pPr>
-        <w:rPr>
-          <w:rFonts w:ascii="Times New Roman" w:hAnsi="Times New Roman" w:cs="Times New Roman"/>
-          <w:b/>
-          <w:sz w:val="24"/>
-          <w:szCs w:val="24"/>
-        </w:rPr>
-      </w:pPr>
-      <w:r>
-        <w:rPr>
-          <w:rFonts w:ascii="Times New Roman" w:hAnsi="Times New Roman" w:cs="Times New Roman"/>
-          <w:b/>
-          <w:noProof/>
+    </w:p>
+    <w:p>
+      <w:pPr>
+        <w:rPr>
+          <w:rFonts w:ascii="Times New Roman" w:hAnsi="Times New Roman" w:cs="Times New Roman"/>
+          <w:b/>
+          <w:sz w:val="24"/>
+          <w:szCs w:val="24"/>
+        </w:rPr>
+      </w:pPr>
+      <w:r>
+        <w:rPr>
+          <w:rFonts w:ascii="Times New Roman" w:hAnsi="Times New Roman" w:cs="Times New Roman"/>
+          <w:b/>
           <w:sz w:val="24"/>
           <w:szCs w:val="24"/>
         </w:rPr>
@@ -610,7 +565,6 @@
         <w:rPr>
           <w:rFonts w:ascii="Times New Roman" w:hAnsi="Times New Roman" w:cs="Times New Roman"/>
           <w:b/>
-          <w:noProof/>
           <w:sz w:val="24"/>
           <w:szCs w:val="24"/>
         </w:rPr>
@@ -698,6 +652,8 @@
           <w:szCs w:val="24"/>
         </w:rPr>
       </w:pPr>
+      <w:bookmarkStart w:id="0" w:name="_GoBack"/>
+      <w:bookmarkEnd w:id="0"/>
     </w:p>
     <w:p>
       <w:pPr>
